--- a/Heart Attack Prediction/Heart Attack Prediction_WhitePaper_Ramani_Aarti.docx
+++ b/Heart Attack Prediction/Heart Attack Prediction_WhitePaper_Ramani_Aarti.docx
@@ -118,6 +118,7 @@
                                     <w:alias w:val="Subtitle"/>
                                     <w:tag w:val=""/>
                                     <w:id w:val="2021743002"/>
+                                    <w:showingPlcHdr/>
                                     <w:dataBinding w:prefixMappings="xmlns:ns0='http://purl.org/dc/elements/1.1/' xmlns:ns1='http://schemas.openxmlformats.org/package/2006/metadata/core-properties' " w:xpath="/ns1:coreProperties[1]/ns0:subject[1]" w:storeItemID="{6C3C8BC8-F283-45AE-878A-BAB7291924A1}"/>
                                     <w:text/>
                                   </w:sdtPr>
@@ -129,34 +130,7 @@
                                         <w:sz w:val="24"/>
                                         <w:szCs w:val="24"/>
                                       </w:rPr>
-                                      <w:t xml:space="preserve">MILESTONE </w:t>
-                                    </w:r>
-                                    <w:r>
-                                      <w:rPr>
-                                        <w:rFonts w:ascii="Times New Roman" w:hAnsi="Times New Roman" w:cs="Times New Roman"/>
-                                        <w:color w:val="2F5496" w:themeColor="accent1" w:themeShade="BF"/>
-                                        <w:sz w:val="24"/>
-                                        <w:szCs w:val="24"/>
-                                      </w:rPr>
-                                      <w:t>2</w:t>
-                                    </w:r>
-                                    <w:r>
-                                      <w:rPr>
-                                        <w:rFonts w:ascii="Times New Roman" w:hAnsi="Times New Roman" w:cs="Times New Roman"/>
-                                        <w:color w:val="2F5496" w:themeColor="accent1" w:themeShade="BF"/>
-                                        <w:sz w:val="24"/>
-                                        <w:szCs w:val="24"/>
-                                      </w:rPr>
-                                      <w:t xml:space="preserve"> – PROJECT </w:t>
-                                    </w:r>
-                                    <w:r>
-                                      <w:rPr>
-                                        <w:rFonts w:ascii="Times New Roman" w:hAnsi="Times New Roman" w:cs="Times New Roman"/>
-                                        <w:color w:val="2F5496" w:themeColor="accent1" w:themeShade="BF"/>
-                                        <w:sz w:val="24"/>
-                                        <w:szCs w:val="24"/>
-                                      </w:rPr>
-                                      <w:t>2</w:t>
+                                      <w:t xml:space="preserve">     </w:t>
                                     </w:r>
                                   </w:sdtContent>
                                 </w:sdt>
@@ -224,6 +198,7 @@
                               <w:alias w:val="Subtitle"/>
                               <w:tag w:val=""/>
                               <w:id w:val="2021743002"/>
+                              <w:showingPlcHdr/>
                               <w:dataBinding w:prefixMappings="xmlns:ns0='http://purl.org/dc/elements/1.1/' xmlns:ns1='http://schemas.openxmlformats.org/package/2006/metadata/core-properties' " w:xpath="/ns1:coreProperties[1]/ns0:subject[1]" w:storeItemID="{6C3C8BC8-F283-45AE-878A-BAB7291924A1}"/>
                               <w:text/>
                             </w:sdtPr>
@@ -235,34 +210,7 @@
                                   <w:sz w:val="24"/>
                                   <w:szCs w:val="24"/>
                                 </w:rPr>
-                                <w:t xml:space="preserve">MILESTONE </w:t>
-                              </w:r>
-                              <w:r>
-                                <w:rPr>
-                                  <w:rFonts w:ascii="Times New Roman" w:hAnsi="Times New Roman" w:cs="Times New Roman"/>
-                                  <w:color w:val="2F5496" w:themeColor="accent1" w:themeShade="BF"/>
-                                  <w:sz w:val="24"/>
-                                  <w:szCs w:val="24"/>
-                                </w:rPr>
-                                <w:t>2</w:t>
-                              </w:r>
-                              <w:r>
-                                <w:rPr>
-                                  <w:rFonts w:ascii="Times New Roman" w:hAnsi="Times New Roman" w:cs="Times New Roman"/>
-                                  <w:color w:val="2F5496" w:themeColor="accent1" w:themeShade="BF"/>
-                                  <w:sz w:val="24"/>
-                                  <w:szCs w:val="24"/>
-                                </w:rPr>
-                                <w:t xml:space="preserve"> – PROJECT </w:t>
-                              </w:r>
-                              <w:r>
-                                <w:rPr>
-                                  <w:rFonts w:ascii="Times New Roman" w:hAnsi="Times New Roman" w:cs="Times New Roman"/>
-                                  <w:color w:val="2F5496" w:themeColor="accent1" w:themeShade="BF"/>
-                                  <w:sz w:val="24"/>
-                                  <w:szCs w:val="24"/>
-                                </w:rPr>
-                                <w:t>2</w:t>
+                                <w:t xml:space="preserve">     </w:t>
                               </w:r>
                             </w:sdtContent>
                           </w:sdt>
@@ -842,258 +790,6 @@
           <w:r>
             <w:rPr>
               <w:rFonts w:ascii="Times New Roman" w:hAnsi="Times New Roman" w:cs="Times New Roman"/>
-              <w:noProof/>
-              <w:sz w:val="24"/>
-              <w:szCs w:val="24"/>
-            </w:rPr>
-            <mc:AlternateContent>
-              <mc:Choice Requires="wps">
-                <w:drawing>
-                  <wp:anchor distT="0" distB="0" distL="114300" distR="114300" simplePos="0" relativeHeight="251659264" behindDoc="0" locked="0" layoutInCell="1" allowOverlap="1" wp14:anchorId="23D26724" wp14:editId="242C85F9">
-                    <wp:simplePos x="0" y="0"/>
-                    <wp:positionH relativeFrom="margin">
-                      <wp:posOffset>3025140</wp:posOffset>
-                    </wp:positionH>
-                    <wp:positionV relativeFrom="margin">
-                      <wp:posOffset>8096250</wp:posOffset>
-                    </wp:positionV>
-                    <wp:extent cx="2921000" cy="544830"/>
-                    <wp:effectExtent l="0" t="0" r="12700" b="7620"/>
-                    <wp:wrapNone/>
-                    <wp:docPr id="69" name="Text Box 16"/>
-                    <wp:cNvGraphicFramePr/>
-                    <a:graphic xmlns:a="http://schemas.openxmlformats.org/drawingml/2006/main">
-                      <a:graphicData uri="http://schemas.microsoft.com/office/word/2010/wordprocessingShape">
-                        <wps:wsp>
-                          <wps:cNvSpPr txBox="1"/>
-                          <wps:spPr>
-                            <a:xfrm>
-                              <a:off x="0" y="0"/>
-                              <a:ext cx="2921000" cy="544830"/>
-                            </a:xfrm>
-                            <a:prstGeom prst="rect">
-                              <a:avLst/>
-                            </a:prstGeom>
-                            <a:noFill/>
-                            <a:ln w="6350">
-                              <a:noFill/>
-                            </a:ln>
-                            <a:effectLst/>
-                          </wps:spPr>
-                          <wps:style>
-                            <a:lnRef idx="0">
-                              <a:schemeClr val="accent1"/>
-                            </a:lnRef>
-                            <a:fillRef idx="0">
-                              <a:schemeClr val="accent1"/>
-                            </a:fillRef>
-                            <a:effectRef idx="0">
-                              <a:schemeClr val="accent1"/>
-                            </a:effectRef>
-                            <a:fontRef idx="minor">
-                              <a:schemeClr val="dk1"/>
-                            </a:fontRef>
-                          </wps:style>
-                          <wps:txbx>
-                            <w:txbxContent>
-                              <w:p>
-                                <w:pPr>
-                                  <w:pStyle w:val="NoSpacing"/>
-                                  <w:jc w:val="right"/>
-                                  <w:rPr>
-                                    <w:color w:val="4472C4" w:themeColor="accent1"/>
-                                    <w:sz w:val="36"/>
-                                    <w:szCs w:val="36"/>
-                                  </w:rPr>
-                                </w:pPr>
-                                <w:sdt>
-                                  <w:sdtPr>
-                                    <w:rPr>
-                                      <w:color w:val="4472C4" w:themeColor="accent1"/>
-                                      <w:sz w:val="36"/>
-                                      <w:szCs w:val="36"/>
-                                    </w:rPr>
-                                    <w:alias w:val="School"/>
-                                    <w:tag w:val="School"/>
-                                    <w:id w:val="1850680582"/>
-                                    <w:dataBinding w:prefixMappings="xmlns:ns0='http://schemas.openxmlformats.org/officeDocument/2006/extended-properties' " w:xpath="/ns0:Properties[1]/ns0:Company[1]" w:storeItemID="{6668398D-A668-4E3E-A5EB-62B293D839F1}"/>
-                                    <w:text/>
-                                  </w:sdtPr>
-                                  <w:sdtContent>
-                                    <w:r>
-                                      <w:rPr>
-                                        <w:color w:val="4472C4" w:themeColor="accent1"/>
-                                        <w:sz w:val="36"/>
-                                        <w:szCs w:val="36"/>
-                                      </w:rPr>
-                                      <w:t>Bellevue University</w:t>
-                                    </w:r>
-                                  </w:sdtContent>
-                                </w:sdt>
-                              </w:p>
-                              <w:sdt>
-                                <w:sdtPr>
-                                  <w:rPr>
-                                    <w:rFonts w:ascii="Times New Roman" w:hAnsi="Times New Roman" w:cs="Times New Roman"/>
-                                    <w:color w:val="808080" w:themeColor="background1" w:themeShade="80"/>
-                                    <w:sz w:val="24"/>
-                                    <w:szCs w:val="24"/>
-                                  </w:rPr>
-                                  <w:alias w:val="Course"/>
-                                  <w:tag w:val="Course"/>
-                                  <w:id w:val="1717703537"/>
-                                  <w:dataBinding w:prefixMappings="xmlns:ns0='http://purl.org/dc/elements/1.1/' xmlns:ns1='http://schemas.openxmlformats.org/package/2006/metadata/core-properties' " w:xpath="/ns1:coreProperties[1]/ns1:category[1]" w:storeItemID="{6C3C8BC8-F283-45AE-878A-BAB7291924A1}"/>
-                                  <w:text/>
-                                </w:sdtPr>
-                                <w:sdtContent>
-                                  <w:p>
-                                    <w:pPr>
-                                      <w:pStyle w:val="NoSpacing"/>
-                                      <w:jc w:val="right"/>
-                                      <w:rPr>
-                                        <w:color w:val="4472C4" w:themeColor="accent1"/>
-                                        <w:sz w:val="36"/>
-                                        <w:szCs w:val="36"/>
-                                      </w:rPr>
-                                    </w:pPr>
-                                    <w:r>
-                                      <w:rPr>
-                                        <w:rFonts w:ascii="Times New Roman" w:hAnsi="Times New Roman" w:cs="Times New Roman"/>
-                                        <w:color w:val="808080" w:themeColor="background1" w:themeShade="80"/>
-                                        <w:sz w:val="24"/>
-                                        <w:szCs w:val="24"/>
-                                      </w:rPr>
-                                      <w:t>D</w:t>
-                                    </w:r>
-                                    <w:r>
-                                      <w:rPr>
-                                        <w:rFonts w:ascii="Times New Roman" w:hAnsi="Times New Roman" w:cs="Times New Roman"/>
-                                        <w:color w:val="808080" w:themeColor="background1" w:themeShade="80"/>
-                                        <w:sz w:val="24"/>
-                                        <w:szCs w:val="24"/>
-                                      </w:rPr>
-                                      <w:t>SC680-T302 Applied Data Science (2241-1)</w:t>
-                                    </w:r>
-                                  </w:p>
-                                </w:sdtContent>
-                              </w:sdt>
-                            </w:txbxContent>
-                          </wps:txbx>
-                          <wps:bodyPr rot="0" spcFirstLastPara="0" vertOverflow="overflow" horzOverflow="overflow" vert="horz" wrap="square" lIns="0" tIns="0" rIns="0" bIns="0" numCol="1" spcCol="0" rtlCol="0" fromWordArt="0" anchor="b" anchorCtr="0" forceAA="0" compatLnSpc="1">
-                            <a:prstTxWarp prst="textNoShape">
-                              <a:avLst/>
-                            </a:prstTxWarp>
-                            <a:noAutofit/>
-                          </wps:bodyPr>
-                        </wps:wsp>
-                      </a:graphicData>
-                    </a:graphic>
-                    <wp14:sizeRelH relativeFrom="page">
-                      <wp14:pctWidth>0</wp14:pctWidth>
-                    </wp14:sizeRelH>
-                    <wp14:sizeRelV relativeFrom="margin">
-                      <wp14:pctHeight>0</wp14:pctHeight>
-                    </wp14:sizeRelV>
-                  </wp:anchor>
-                </w:drawing>
-              </mc:Choice>
-              <mc:Fallback>
-                <w:pict>
-                  <v:shape w14:anchorId="23D26724" id="Text Box 16" o:spid="_x0000_s1027" type="#_x0000_t202" style="position:absolute;margin-left:238.2pt;margin-top:637.5pt;width:230pt;height:42.9pt;z-index:251659264;visibility:visible;mso-wrap-style:square;mso-width-percent:0;mso-height-percent:0;mso-wrap-distance-left:9pt;mso-wrap-distance-top:0;mso-wrap-distance-right:9pt;mso-wrap-distance-bottom:0;mso-position-horizontal:absolute;mso-position-horizontal-relative:margin;mso-position-vertical:absolute;mso-position-vertical-relative:margin;mso-width-percent:0;mso-height-percent:0;mso-width-relative:page;mso-height-relative:margin;v-text-anchor:bottom" o:gfxdata="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" filled="f" stroked="f" strokeweight=".5pt">
-                    <v:textbox inset="0,0,0,0">
-                      <w:txbxContent>
-                        <w:p>
-                          <w:pPr>
-                            <w:pStyle w:val="NoSpacing"/>
-                            <w:jc w:val="right"/>
-                            <w:rPr>
-                              <w:color w:val="4472C4" w:themeColor="accent1"/>
-                              <w:sz w:val="36"/>
-                              <w:szCs w:val="36"/>
-                            </w:rPr>
-                          </w:pPr>
-                          <w:sdt>
-                            <w:sdtPr>
-                              <w:rPr>
-                                <w:color w:val="4472C4" w:themeColor="accent1"/>
-                                <w:sz w:val="36"/>
-                                <w:szCs w:val="36"/>
-                              </w:rPr>
-                              <w:alias w:val="School"/>
-                              <w:tag w:val="School"/>
-                              <w:id w:val="1850680582"/>
-                              <w:dataBinding w:prefixMappings="xmlns:ns0='http://schemas.openxmlformats.org/officeDocument/2006/extended-properties' " w:xpath="/ns0:Properties[1]/ns0:Company[1]" w:storeItemID="{6668398D-A668-4E3E-A5EB-62B293D839F1}"/>
-                              <w:text/>
-                            </w:sdtPr>
-                            <w:sdtContent>
-                              <w:r>
-                                <w:rPr>
-                                  <w:color w:val="4472C4" w:themeColor="accent1"/>
-                                  <w:sz w:val="36"/>
-                                  <w:szCs w:val="36"/>
-                                </w:rPr>
-                                <w:t>Bellevue University</w:t>
-                              </w:r>
-                            </w:sdtContent>
-                          </w:sdt>
-                        </w:p>
-                        <w:sdt>
-                          <w:sdtPr>
-                            <w:rPr>
-                              <w:rFonts w:ascii="Times New Roman" w:hAnsi="Times New Roman" w:cs="Times New Roman"/>
-                              <w:color w:val="808080" w:themeColor="background1" w:themeShade="80"/>
-                              <w:sz w:val="24"/>
-                              <w:szCs w:val="24"/>
-                            </w:rPr>
-                            <w:alias w:val="Course"/>
-                            <w:tag w:val="Course"/>
-                            <w:id w:val="1717703537"/>
-                            <w:dataBinding w:prefixMappings="xmlns:ns0='http://purl.org/dc/elements/1.1/' xmlns:ns1='http://schemas.openxmlformats.org/package/2006/metadata/core-properties' " w:xpath="/ns1:coreProperties[1]/ns1:category[1]" w:storeItemID="{6C3C8BC8-F283-45AE-878A-BAB7291924A1}"/>
-                            <w:text/>
-                          </w:sdtPr>
-                          <w:sdtContent>
-                            <w:p>
-                              <w:pPr>
-                                <w:pStyle w:val="NoSpacing"/>
-                                <w:jc w:val="right"/>
-                                <w:rPr>
-                                  <w:color w:val="4472C4" w:themeColor="accent1"/>
-                                  <w:sz w:val="36"/>
-                                  <w:szCs w:val="36"/>
-                                </w:rPr>
-                              </w:pPr>
-                              <w:r>
-                                <w:rPr>
-                                  <w:rFonts w:ascii="Times New Roman" w:hAnsi="Times New Roman" w:cs="Times New Roman"/>
-                                  <w:color w:val="808080" w:themeColor="background1" w:themeShade="80"/>
-                                  <w:sz w:val="24"/>
-                                  <w:szCs w:val="24"/>
-                                </w:rPr>
-                                <w:t>D</w:t>
-                              </w:r>
-                              <w:r>
-                                <w:rPr>
-                                  <w:rFonts w:ascii="Times New Roman" w:hAnsi="Times New Roman" w:cs="Times New Roman"/>
-                                  <w:color w:val="808080" w:themeColor="background1" w:themeShade="80"/>
-                                  <w:sz w:val="24"/>
-                                  <w:szCs w:val="24"/>
-                                </w:rPr>
-                                <w:t>SC680-T302 Applied Data Science (2241-1)</w:t>
-                              </w:r>
-                            </w:p>
-                          </w:sdtContent>
-                        </w:sdt>
-                      </w:txbxContent>
-                    </v:textbox>
-                    <w10:wrap anchorx="margin" anchory="margin"/>
-                  </v:shape>
-                </w:pict>
-              </mc:Fallback>
-            </mc:AlternateContent>
-          </w:r>
-          <w:r>
-            <w:rPr>
-              <w:rFonts w:ascii="Times New Roman" w:hAnsi="Times New Roman" w:cs="Times New Roman"/>
               <w:b/>
               <w:sz w:val="24"/>
               <w:szCs w:val="24"/>
@@ -9259,31 +8955,7 @@
           <w:sz w:val="24"/>
           <w:szCs w:val="24"/>
         </w:rPr>
-        <w:t>A</w:t>
-      </w:r>
-      <w:r>
-        <w:rPr>
-          <w:rFonts w:ascii="Times New Roman" w:hAnsi="Times New Roman" w:cs="Times New Roman"/>
-          <w:sz w:val="24"/>
-          <w:szCs w:val="24"/>
-        </w:rPr>
-        <w:t>lgorithms like Random Forest, Logistic Regression, SVM, and Naive Bayes</w:t>
-      </w:r>
-      <w:r>
-        <w:rPr>
-          <w:rFonts w:ascii="Times New Roman" w:hAnsi="Times New Roman" w:cs="Times New Roman"/>
-          <w:sz w:val="24"/>
-          <w:szCs w:val="24"/>
-        </w:rPr>
-        <w:t xml:space="preserve"> are employed</w:t>
-      </w:r>
-      <w:r>
-        <w:rPr>
-          <w:rFonts w:ascii="Times New Roman" w:hAnsi="Times New Roman" w:cs="Times New Roman"/>
-          <w:sz w:val="24"/>
-          <w:szCs w:val="24"/>
-        </w:rPr>
-        <w:t>.</w:t>
+        <w:t>Algorithms like Random Forest, Logistic Regression, SVM, and Naive Bayes are employed.</w:t>
       </w:r>
     </w:p>
     <w:p>
@@ -9355,15 +9027,7 @@
           <w:sz w:val="24"/>
           <w:szCs w:val="24"/>
         </w:rPr>
-        <w:t>.</w:t>
-      </w:r>
-      <w:r>
-        <w:rPr>
-          <w:rFonts w:ascii="Times New Roman" w:hAnsi="Times New Roman" w:cs="Times New Roman"/>
-          <w:sz w:val="24"/>
-          <w:szCs w:val="24"/>
-        </w:rPr>
-        <w:t xml:space="preserve"> </w:t>
+        <w:t xml:space="preserve">. </w:t>
       </w:r>
     </w:p>
     <w:p>
@@ -9874,6 +9538,7 @@
     </w:p>
     <w:sectPr>
       <w:footerReference w:type="default" r:id="rId14"/>
+      <w:footerReference w:type="first" r:id="rId15"/>
       <w:pgSz w:w="12240" w:h="15840"/>
       <w:pgMar w:top="1440" w:right="1440" w:bottom="1440" w:left="1440" w:header="720" w:footer="720" w:gutter="0"/>
       <w:pgNumType w:start="0"/>
@@ -9925,6 +9590,29 @@
     </w:r>
     <w:r>
       <w:t>/14/2023</w:t>
+    </w:r>
+  </w:p>
+  <w:p>
+    <w:pPr>
+      <w:spacing w:after="0" w:line="240" w:lineRule="auto"/>
+      <w:ind w:right="-1350" w:firstLine="9000"/>
+    </w:pPr>
+    <w:r>
+      <w:t xml:space="preserve">By: Aarti Ramani </w:t>
+    </w:r>
+  </w:p>
+</w:ftr>
+</file>
+
+<file path=word/footer2.xml><?xml version="1.0" encoding="utf-8"?>
+<w:ftr xmlns:wpc="http://schemas.microsoft.com/office/word/2010/wordprocessingCanvas" xmlns:cx="http://schemas.microsoft.com/office/drawing/2014/chartex" xmlns:cx1="http://schemas.microsoft.com/office/drawing/2015/9/8/chartex" xmlns:cx2="http://schemas.microsoft.com/office/drawing/2015/10/21/chartex" xmlns:cx3="http://schemas.microsoft.com/office/drawing/2016/5/9/chartex" xmlns:cx4="http://schemas.microsoft.com/office/drawing/2016/5/10/chartex" xmlns:cx5="http://schemas.microsoft.com/office/drawing/2016/5/11/chartex" xmlns:cx6="http://schemas.microsoft.com/office/drawing/2016/5/12/chartex" xmlns:cx7="http://schemas.microsoft.com/office/drawing/2016/5/13/chartex" xmlns:cx8="http://schemas.microsoft.com/office/drawing/2016/5/14/chartex" xmlns:mc="http://schemas.openxmlformats.org/markup-compatibility/2006" xmlns:aink="http://schemas.microsoft.com/office/drawing/2016/ink" xmlns:am3d="http://schemas.microsoft.com/office/drawing/2017/model3d" xmlns:o="urn:schemas-microsoft-com:office:office" xmlns:oel="http://schemas.microsoft.com/office/2019/extlst" xmlns:r="http://schemas.openxmlformats.org/officeDocument/2006/relationships" xmlns:m="http://schemas.openxmlformats.org/officeDocument/2006/math" xmlns:v="urn:schemas-microsoft-com:vml" xmlns:wp14="http://schemas.microsoft.com/office/word/2010/wordprocessingDrawing" xmlns:wp="http://schemas.openxmlformats.org/drawingml/2006/wordprocessingDrawing" xmlns:w10="urn:schemas-microsoft-com:office:word" xmlns:w="http://schemas.openxmlformats.org/wordprocessingml/2006/main" xmlns:w14="http://schemas.microsoft.com/office/word/2010/wordml" xmlns:w15="http://schemas.microsoft.com/office/word/2012/wordml" xmlns:w16cex="http://schemas.microsoft.com/office/word/2018/wordml/cex" xmlns:w16cid="http://schemas.microsoft.com/office/word/2016/wordml/cid" xmlns:w16="http://schemas.microsoft.com/office/word/2018/wordml" xmlns:w16sdtdh="http://schemas.microsoft.com/office/word/2020/wordml/sdtdatahash" xmlns:w16se="http://schemas.microsoft.com/office/word/2015/wordml/symex" xmlns:wpg="http://schemas.microsoft.com/office/word/2010/wordprocessingGroup" xmlns:wpi="http://schemas.microsoft.com/office/word/2010/wordprocessingInk" xmlns:wne="http://schemas.microsoft.com/office/word/2006/wordml" xmlns:wps="http://schemas.microsoft.com/office/word/2010/wordprocessingShape" mc:Ignorable="w14 w15 w16se w16cid w16 w16cex w16sdtdh wp14">
+  <w:p>
+    <w:pPr>
+      <w:spacing w:after="0" w:line="240" w:lineRule="auto"/>
+      <w:ind w:right="-1350" w:firstLine="9000"/>
+    </w:pPr>
+    <w:r>
+      <w:t>Date: 10/14/2023</w:t>
     </w:r>
   </w:p>
   <w:p>
@@ -14701,6 +14389,7 @@
   <w:style w:type="character" w:default="1" w:styleId="DefaultParagraphFont">
     <w:name w:val="Default Paragraph Font"/>
     <w:uiPriority w:val="1"/>
+    <w:semiHidden/>
     <w:unhideWhenUsed/>
   </w:style>
   <w:style w:type="table" w:default="1" w:styleId="TableNormal">
